--- a/doc/mysql之innodb-9-lru优化.docx
+++ b/doc/mysql之innodb-9-lru优化.docx
@@ -672,10 +672,10 @@
         </w:rPr>
         <w:lastRenderedPageBreak/>
         <w:drawing>
-          <wp:inline distT="0" distB="0" distL="0" distR="0" wp14:anchorId="0B943A96" wp14:editId="5098310E">
-            <wp:extent cx="4929101" cy="3050275"/>
+          <wp:inline distT="0" distB="0" distL="0" distR="0" wp14:anchorId="6FBCC1EA" wp14:editId="5E9C2839">
+            <wp:extent cx="5274310" cy="3260725"/>
             <wp:effectExtent l="0" t="0" r="0" b="0"/>
-            <wp:docPr id="8" name="图片 8"/>
+            <wp:docPr id="6" name="图片 6"/>
             <wp:cNvGraphicFramePr>
               <a:graphicFrameLocks xmlns:a="http://schemas.openxmlformats.org/drawingml/2006/main" noChangeAspect="1"/>
             </wp:cNvGraphicFramePr>
@@ -683,7 +683,7 @@
               <a:graphicData uri="http://schemas.openxmlformats.org/drawingml/2006/picture">
                 <pic:pic xmlns:pic="http://schemas.openxmlformats.org/drawingml/2006/picture">
                   <pic:nvPicPr>
-                    <pic:cNvPr id="0" name="Picture 3"/>
+                    <pic:cNvPr id="0" name="Picture 1"/>
                     <pic:cNvPicPr>
                       <a:picLocks noChangeAspect="1" noChangeArrowheads="1"/>
                     </pic:cNvPicPr>
@@ -704,7 +704,7 @@
                   <pic:spPr bwMode="auto">
                     <a:xfrm>
                       <a:off x="0" y="0"/>
-                      <a:ext cx="4940677" cy="3057439"/>
+                      <a:ext cx="5274310" cy="3260725"/>
                     </a:xfrm>
                     <a:prstGeom prst="rect">
                       <a:avLst/>
@@ -1634,6 +1634,7 @@
         <w:t>）。</w:t>
       </w:r>
       <w:r>
+        <w:lastRenderedPageBreak/>
         <w:t>maxmemory_samples</w:t>
       </w:r>
       <w:r>
@@ -1661,7 +1662,6 @@
         <w:rPr>
           <w:noProof/>
         </w:rPr>
-        <w:lastRenderedPageBreak/>
         <w:drawing>
           <wp:inline distT="0" distB="0" distL="0" distR="0" wp14:anchorId="15FCBC38" wp14:editId="1BCD6C4A">
             <wp:extent cx="4183039" cy="3790722"/>
@@ -2044,6 +2044,7 @@
         <w:rPr>
           <w:rFonts w:hint="eastAsia"/>
         </w:rPr>
+        <w:lastRenderedPageBreak/>
         <w:t>灰色的是没有被置换出去的</w:t>
       </w:r>
       <w:r>
@@ -2066,7 +2067,6 @@
         <w:rPr>
           <w:rFonts w:hint="eastAsia"/>
         </w:rPr>
-        <w:lastRenderedPageBreak/>
         <w:t>绿色的是新增加的</w:t>
       </w:r>
       <w:r>
@@ -3725,6 +3725,7 @@
           <w:sz w:val="16"/>
           <w:szCs w:val="18"/>
         </w:rPr>
+        <w:lastRenderedPageBreak/>
         <w:t xml:space="preserve">        mem_used -= sdslen(server.aofbuf);</w:t>
       </w:r>
     </w:p>
@@ -3767,7 +3768,6 @@
           <w:sz w:val="16"/>
           <w:szCs w:val="18"/>
         </w:rPr>
-        <w:lastRenderedPageBreak/>
         <w:t xml:space="preserve">        mem_used -= sdslen(server.bgrewritebuf);</w:t>
       </w:r>
     </w:p>
@@ -5768,6 +5768,7 @@
           <w:sz w:val="16"/>
           <w:szCs w:val="18"/>
         </w:rPr>
+        <w:lastRenderedPageBreak/>
         <w:t>//然后就是判断是lru策略还是ttl策略，如果是lru策略就采用lru近似算法</w:t>
       </w:r>
     </w:p>
@@ -5810,7 +5811,6 @@
           <w:sz w:val="16"/>
           <w:szCs w:val="18"/>
         </w:rPr>
-        <w:lastRenderedPageBreak/>
         <w:t xml:space="preserve">            </w:t>
       </w:r>
       <w:r>
@@ -7761,6 +7761,7 @@
           <w:sz w:val="16"/>
           <w:szCs w:val="18"/>
         </w:rPr>
+        <w:lastRenderedPageBreak/>
         <w:t xml:space="preserve">                        bestval = thisval;</w:t>
       </w:r>
     </w:p>
@@ -7803,7 +7804,6 @@
           <w:sz w:val="16"/>
           <w:szCs w:val="18"/>
         </w:rPr>
-        <w:lastRenderedPageBreak/>
         <w:t xml:space="preserve">                    }</w:t>
       </w:r>
     </w:p>
@@ -9778,6 +9778,7 @@
           <w:sz w:val="16"/>
           <w:szCs w:val="18"/>
         </w:rPr>
+        <w:lastRenderedPageBreak/>
         <w:t xml:space="preserve">        }</w:t>
       </w:r>
       <w:r>
@@ -9830,7 +9831,6 @@
           <w:sz w:val="16"/>
           <w:szCs w:val="18"/>
         </w:rPr>
-        <w:lastRenderedPageBreak/>
         <w:t xml:space="preserve">        </w:t>
       </w:r>
       <w:r>
@@ -10785,7 +10785,6 @@
         <w:rPr>
           <w:b/>
         </w:rPr>
-        <w:lastRenderedPageBreak/>
         <w:t>回收手段</w:t>
       </w:r>
     </w:p>
